--- a/docs/Contenuti/2. Strumenti/2. Basso/3. Livello avanzato/5. pick hand tap.docx
+++ b/docs/Contenuti/2. Strumenti/2. Basso/3. Livello avanzato/5. pick hand tap.docx
@@ -4,27 +4,13 @@
   <w:body>
     <w:p>
       <w:pPr>
-        <w:rPr>
-          <w:b/>
-          <w:sz w:val="30"/>
-          <w:szCs w:val="30"/>
-        </w:rPr>
+        <w:pStyle w:val="Titolo1"/>
       </w:pPr>
       <w:r>
-        <w:rPr>
-          <w:b/>
-          <w:sz w:val="30"/>
-          <w:szCs w:val="30"/>
-        </w:rPr>
         <w:t xml:space="preserve">Pick hand </w:t>
       </w:r>
       <w:proofErr w:type="spellStart"/>
       <w:r>
-        <w:rPr>
-          <w:b/>
-          <w:sz w:val="30"/>
-          <w:szCs w:val="30"/>
-        </w:rPr>
         <w:t>tap</w:t>
       </w:r>
       <w:proofErr w:type="spellEnd"/>
@@ -32,14 +18,14 @@
     <w:p>
       <w:pPr>
         <w:rPr>
-          <w:sz w:val="30"/>
-          <w:szCs w:val="30"/>
+          <w:sz w:val="24"/>
+          <w:szCs w:val="24"/>
         </w:rPr>
       </w:pPr>
       <w:r>
         <w:rPr>
-          <w:sz w:val="30"/>
-          <w:szCs w:val="30"/>
+          <w:sz w:val="24"/>
+          <w:szCs w:val="24"/>
         </w:rPr>
         <w:t xml:space="preserve">Un’altra tecnica particolarmente interessante è quella del </w:t>
       </w:r>
@@ -47,8 +33,8 @@
       <w:r>
         <w:rPr>
           <w:b/>
-          <w:sz w:val="30"/>
-          <w:szCs w:val="30"/>
+          <w:sz w:val="24"/>
+          <w:szCs w:val="24"/>
         </w:rPr>
         <w:t>pick</w:t>
       </w:r>
@@ -56,8 +42,8 @@
       <w:r>
         <w:rPr>
           <w:b/>
-          <w:sz w:val="30"/>
-          <w:szCs w:val="30"/>
+          <w:sz w:val="24"/>
+          <w:szCs w:val="24"/>
         </w:rPr>
         <w:t xml:space="preserve"> hand </w:t>
       </w:r>
@@ -65,23 +51,38 @@
       <w:r>
         <w:rPr>
           <w:b/>
-          <w:sz w:val="30"/>
-          <w:szCs w:val="30"/>
+          <w:sz w:val="24"/>
+          <w:szCs w:val="24"/>
         </w:rPr>
         <w:t>tap</w:t>
       </w:r>
       <w:proofErr w:type="spellEnd"/>
       <w:r>
         <w:rPr>
-          <w:sz w:val="30"/>
-          <w:szCs w:val="30"/>
+          <w:sz w:val="24"/>
+          <w:szCs w:val="24"/>
         </w:rPr>
-        <w:t>, che consiste nel martellamento sulla tastiera delle corde da parte di entrambe le mani per produrre un caratteristico effetto timbrico – percussivo. Le dita della mano sinistra picchiettano normalmente la nota fondamentale e la quinta dell’accordo, mentre quelle della mano destra martellano sulla tastiera estensioni della triade</w:t>
+        <w:t xml:space="preserve">, che consiste nel martellamento sulla tastiera delle corde da parte di entrambe le mani per produrre un caratteristico effetto timbrico – percussivo. </w:t>
+      </w:r>
+    </w:p>
+    <w:p>
+      <w:pPr>
+        <w:rPr>
+          <w:sz w:val="24"/>
+          <w:szCs w:val="24"/>
+        </w:rPr>
+      </w:pPr>
+      <w:r>
+        <w:rPr>
+          <w:sz w:val="24"/>
+          <w:szCs w:val="24"/>
+        </w:rPr>
+        <w:t>Le dita della mano sinistra picchiettano normalmente la nota fondamentale e la quinta dell’accordo, mentre quelle della mano destra martellano sulla tastiera estensioni della triade</w:t>
       </w:r>
       <w:r>
         <w:rPr>
-          <w:sz w:val="30"/>
-          <w:szCs w:val="30"/>
+          <w:sz w:val="24"/>
+          <w:szCs w:val="24"/>
         </w:rPr>
         <w:t>.</w:t>
       </w:r>
